--- a/新板子设计/文本资料/软件方案构思02.docx
+++ b/新板子设计/文本资料/软件方案构思02.docx
@@ -118,12 +118,29 @@
         <w:t>，怎么去校准</w:t>
       </w:r>
     </w:p>
+    <w:p/>
+    <w:p/>
+    <w:p>
+      <w:r>
+        <w:rPr>
+          <w:rFonts w:hint="eastAsia"/>
+        </w:rPr>
+        <w:t>硬件和软件报告</w:t>
+      </w:r>
+    </w:p>
+    <w:p/>
     <w:p>
       <w:pPr>
         <w:rPr>
           <w:rFonts w:hint="eastAsia"/>
         </w:rPr>
       </w:pPr>
+      <w:r>
+        <w:rPr>
+          <w:rFonts w:hint="eastAsia"/>
+        </w:rPr>
+        <w:t>测试程序短路该怎么写。把手头上的程序搞明白。把逻辑图写出来</w:t>
+      </w:r>
     </w:p>
     <w:p/>
     <w:p>
@@ -131,21 +148,6 @@
         <w:rPr>
           <w:rFonts w:hint="eastAsia"/>
         </w:rPr>
-        <w:t>硬件和软件报告</w:t>
-      </w:r>
-    </w:p>
-    <w:p>
-      <w:pPr>
-        <w:rPr>
-          <w:rFonts w:hint="eastAsia"/>
-        </w:rPr>
-      </w:pPr>
-    </w:p>
-    <w:p>
-      <w:r>
-        <w:rPr>
-          <w:rFonts w:hint="eastAsia"/>
-        </w:rPr>
         <w:t>U</w:t>
       </w:r>
       <w:r>
@@ -175,13 +177,7 @@
         <w:t>大概明白需要做什么，然后再问。</w:t>
       </w:r>
     </w:p>
-    <w:p>
-      <w:pPr>
-        <w:rPr>
-          <w:rFonts w:hint="eastAsia"/>
-        </w:rPr>
-      </w:pPr>
-    </w:p>
+    <w:p/>
     <w:sectPr>
       <w:pgSz w:w="11906" w:h="16838"/>
       <w:pgMar w:top="1440" w:right="1800" w:bottom="1440" w:left="1800" w:header="851" w:footer="992" w:gutter="0"/>
@@ -190,6 +186,44 @@
     </w:sectPr>
   </w:body>
 </w:document>
+</file>
+
+<file path=word/endnotes.xml><?xml version="1.0" encoding="utf-8"?>
+<w:endnotes xmlns:wpc="http://schemas.microsoft.com/office/word/2010/wordprocessingCanvas" xmlns:cx="http://schemas.microsoft.com/office/drawing/2014/chartex" xmlns:cx1="http://schemas.microsoft.com/office/drawing/2015/9/8/chartex" xmlns:cx2="http://schemas.microsoft.com/office/drawing/2015/10/21/chartex" xmlns:cx3="http://schemas.microsoft.com/office/drawing/2016/5/9/chartex" xmlns:cx4="http://schemas.microsoft.com/office/drawing/2016/5/10/chartex" xmlns:cx5="http://schemas.microsoft.com/office/drawing/2016/5/11/chartex" xmlns:cx6="http://schemas.microsoft.com/office/drawing/2016/5/12/chartex" xmlns:cx7="http://schemas.microsoft.com/office/drawing/2016/5/13/chartex" xmlns:cx8="http://schemas.microsoft.com/office/drawing/2016/5/14/chartex" xmlns:mc="http://schemas.openxmlformats.org/markup-compatibility/2006" xmlns:aink="http://schemas.microsoft.com/office/drawing/2016/ink" xmlns:am3d="http://schemas.microsoft.com/office/drawing/2017/model3d" xmlns:o="urn:schemas-microsoft-com:office:office" xmlns:r="http://schemas.openxmlformats.org/officeDocument/2006/relationships" xmlns:m="http://schemas.openxmlformats.org/officeDocument/2006/math" xmlns:v="urn:schemas-microsoft-com:vml" xmlns:wp14="http://schemas.microsoft.com/office/word/2010/wordprocessingDrawing" xmlns:wp="http://schemas.openxmlformats.org/drawingml/2006/wordprocessingDrawing" xmlns:w10="urn:schemas-microsoft-com:office:word" xmlns:w="http://schemas.openxmlformats.org/wordprocessingml/2006/main" xmlns:w14="http://schemas.microsoft.com/office/word/2010/wordml" xmlns:w15="http://schemas.microsoft.com/office/word/2012/wordml" xmlns:w16cex="http://schemas.microsoft.com/office/word/2018/wordml/cex" xmlns:w16cid="http://schemas.microsoft.com/office/word/2016/wordml/cid" xmlns:w16="http://schemas.microsoft.com/office/word/2018/wordml" xmlns:w16se="http://schemas.microsoft.com/office/word/2015/wordml/symex" xmlns:wpg="http://schemas.microsoft.com/office/word/2010/wordprocessingGroup" xmlns:wpi="http://schemas.microsoft.com/office/word/2010/wordprocessingInk" xmlns:wne="http://schemas.microsoft.com/office/word/2006/wordml" xmlns:wps="http://schemas.microsoft.com/office/word/2010/wordprocessingShape" mc:Ignorable="w14 w15 w16se w16cid w16 w16cex wp14">
+  <w:endnote w:type="separator" w:id="-1">
+    <w:p>
+      <w:r>
+        <w:separator/>
+      </w:r>
+    </w:p>
+  </w:endnote>
+  <w:endnote w:type="continuationSeparator" w:id="0">
+    <w:p>
+      <w:r>
+        <w:continuationSeparator/>
+      </w:r>
+    </w:p>
+  </w:endnote>
+</w:endnotes>
+</file>
+
+<file path=word/footnotes.xml><?xml version="1.0" encoding="utf-8"?>
+<w:footnotes xmlns:wpc="http://schemas.microsoft.com/office/word/2010/wordprocessingCanvas" xmlns:cx="http://schemas.microsoft.com/office/drawing/2014/chartex" xmlns:cx1="http://schemas.microsoft.com/office/drawing/2015/9/8/chartex" xmlns:cx2="http://schemas.microsoft.com/office/drawing/2015/10/21/chartex" xmlns:cx3="http://schemas.microsoft.com/office/drawing/2016/5/9/chartex" xmlns:cx4="http://schemas.microsoft.com/office/drawing/2016/5/10/chartex" xmlns:cx5="http://schemas.microsoft.com/office/drawing/2016/5/11/chartex" xmlns:cx6="http://schemas.microsoft.com/office/drawing/2016/5/12/chartex" xmlns:cx7="http://schemas.microsoft.com/office/drawing/2016/5/13/chartex" xmlns:cx8="http://schemas.microsoft.com/office/drawing/2016/5/14/chartex" xmlns:mc="http://schemas.openxmlformats.org/markup-compatibility/2006" xmlns:aink="http://schemas.microsoft.com/office/drawing/2016/ink" xmlns:am3d="http://schemas.microsoft.com/office/drawing/2017/model3d" xmlns:o="urn:schemas-microsoft-com:office:office" xmlns:r="http://schemas.openxmlformats.org/officeDocument/2006/relationships" xmlns:m="http://schemas.openxmlformats.org/officeDocument/2006/math" xmlns:v="urn:schemas-microsoft-com:vml" xmlns:wp14="http://schemas.microsoft.com/office/word/2010/wordprocessingDrawing" xmlns:wp="http://schemas.openxmlformats.org/drawingml/2006/wordprocessingDrawing" xmlns:w10="urn:schemas-microsoft-com:office:word" xmlns:w="http://schemas.openxmlformats.org/wordprocessingml/2006/main" xmlns:w14="http://schemas.microsoft.com/office/word/2010/wordml" xmlns:w15="http://schemas.microsoft.com/office/word/2012/wordml" xmlns:w16cex="http://schemas.microsoft.com/office/word/2018/wordml/cex" xmlns:w16cid="http://schemas.microsoft.com/office/word/2016/wordml/cid" xmlns:w16="http://schemas.microsoft.com/office/word/2018/wordml" xmlns:w16se="http://schemas.microsoft.com/office/word/2015/wordml/symex" xmlns:wpg="http://schemas.microsoft.com/office/word/2010/wordprocessingGroup" xmlns:wpi="http://schemas.microsoft.com/office/word/2010/wordprocessingInk" xmlns:wne="http://schemas.microsoft.com/office/word/2006/wordml" xmlns:wps="http://schemas.microsoft.com/office/word/2010/wordprocessingShape" mc:Ignorable="w14 w15 w16se w16cid w16 w16cex wp14">
+  <w:footnote w:type="separator" w:id="-1">
+    <w:p>
+      <w:r>
+        <w:separator/>
+      </w:r>
+    </w:p>
+  </w:footnote>
+  <w:footnote w:type="continuationSeparator" w:id="0">
+    <w:p>
+      <w:r>
+        <w:continuationSeparator/>
+      </w:r>
+    </w:p>
+  </w:footnote>
+</w:footnotes>
 </file>
 
 <file path=word/styles.xml><?xml version="1.0" encoding="utf-8"?>
@@ -619,6 +653,71 @@
     <w:semiHidden/>
     <w:unhideWhenUsed/>
   </w:style>
+  <w:style w:type="paragraph" w:styleId="a3">
+    <w:name w:val="header"/>
+    <w:basedOn w:val="a"/>
+    <w:link w:val="a4"/>
+    <w:uiPriority w:val="99"/>
+    <w:unhideWhenUsed/>
+    <w:rsid w:val="008C6C49"/>
+    <w:pPr>
+      <w:pBdr>
+        <w:bottom w:val="single" w:sz="6" w:space="1" w:color="auto"/>
+      </w:pBdr>
+      <w:tabs>
+        <w:tab w:val="center" w:pos="4153"/>
+        <w:tab w:val="right" w:pos="8306"/>
+      </w:tabs>
+      <w:snapToGrid w:val="0"/>
+      <w:jc w:val="center"/>
+    </w:pPr>
+    <w:rPr>
+      <w:sz w:val="18"/>
+      <w:szCs w:val="18"/>
+    </w:rPr>
+  </w:style>
+  <w:style w:type="character" w:customStyle="1" w:styleId="a4">
+    <w:name w:val="页眉 字符"/>
+    <w:basedOn w:val="a0"/>
+    <w:link w:val="a3"/>
+    <w:uiPriority w:val="99"/>
+    <w:rsid w:val="008C6C49"/>
+    <w:rPr>
+      <w:sz w:val="18"/>
+      <w:szCs w:val="18"/>
+    </w:rPr>
+  </w:style>
+  <w:style w:type="paragraph" w:styleId="a5">
+    <w:name w:val="footer"/>
+    <w:basedOn w:val="a"/>
+    <w:link w:val="a6"/>
+    <w:uiPriority w:val="99"/>
+    <w:unhideWhenUsed/>
+    <w:rsid w:val="008C6C49"/>
+    <w:pPr>
+      <w:tabs>
+        <w:tab w:val="center" w:pos="4153"/>
+        <w:tab w:val="right" w:pos="8306"/>
+      </w:tabs>
+      <w:snapToGrid w:val="0"/>
+      <w:jc w:val="left"/>
+    </w:pPr>
+    <w:rPr>
+      <w:sz w:val="18"/>
+      <w:szCs w:val="18"/>
+    </w:rPr>
+  </w:style>
+  <w:style w:type="character" w:customStyle="1" w:styleId="a6">
+    <w:name w:val="页脚 字符"/>
+    <w:basedOn w:val="a0"/>
+    <w:link w:val="a5"/>
+    <w:uiPriority w:val="99"/>
+    <w:rsid w:val="008C6C49"/>
+    <w:rPr>
+      <w:sz w:val="18"/>
+      <w:szCs w:val="18"/>
+    </w:rPr>
+  </w:style>
 </w:styles>
 </file>
 

--- a/新板子设计/文本资料/软件方案构思02.docx
+++ b/新板子设计/文本资料/软件方案构思02.docx
@@ -130,6 +130,59 @@
     </w:p>
     <w:p/>
     <w:p>
+      <w:r>
+        <w:rPr>
+          <w:rFonts w:hint="eastAsia"/>
+        </w:rPr>
+        <w:t>测试程序短路该怎么写。把手头上的程序搞明白。把逻辑图写出来</w:t>
+      </w:r>
+    </w:p>
+    <w:p/>
+    <w:p>
+      <w:r>
+        <w:rPr>
+          <w:rFonts w:hint="eastAsia"/>
+        </w:rPr>
+        <w:t>U</w:t>
+      </w:r>
+      <w:r>
+        <w:t>SB</w:t>
+      </w:r>
+      <w:r>
+        <w:rPr>
+          <w:rFonts w:hint="eastAsia"/>
+        </w:rPr>
+        <w:t>驱动程序和O</w:t>
+      </w:r>
+      <w:r>
+        <w:t>LED</w:t>
+      </w:r>
+      <w:r>
+        <w:rPr>
+          <w:rFonts w:hint="eastAsia"/>
+        </w:rPr>
+        <w:t>驱动程序</w:t>
+      </w:r>
+    </w:p>
+    <w:p>
+      <w:r>
+        <w:rPr>
+          <w:rFonts w:hint="eastAsia"/>
+        </w:rPr>
+        <w:t>大概明白需要做什么，然后再问。</w:t>
+      </w:r>
+    </w:p>
+    <w:p/>
+    <w:p>
+      <w:r>
+        <w:rPr>
+          <w:rFonts w:hint="eastAsia"/>
+        </w:rPr>
+        <w:t>电源测试</w:t>
+      </w:r>
+    </w:p>
+    <w:p/>
+    <w:p>
       <w:pPr>
         <w:rPr>
           <w:rFonts w:hint="eastAsia"/>
@@ -139,45 +192,9 @@
         <w:rPr>
           <w:rFonts w:hint="eastAsia"/>
         </w:rPr>
-        <w:t>测试程序短路该怎么写。把手头上的程序搞明白。把逻辑图写出来</w:t>
-      </w:r>
-    </w:p>
-    <w:p/>
-    <w:p>
-      <w:r>
-        <w:rPr>
-          <w:rFonts w:hint="eastAsia"/>
-        </w:rPr>
-        <w:t>U</w:t>
-      </w:r>
-      <w:r>
-        <w:t>SB</w:t>
-      </w:r>
-      <w:r>
-        <w:rPr>
-          <w:rFonts w:hint="eastAsia"/>
-        </w:rPr>
-        <w:t>驱动程序和O</w:t>
-      </w:r>
-      <w:r>
-        <w:t>LED</w:t>
-      </w:r>
-      <w:r>
-        <w:rPr>
-          <w:rFonts w:hint="eastAsia"/>
-        </w:rPr>
-        <w:t>驱动程序</w:t>
-      </w:r>
-    </w:p>
-    <w:p>
-      <w:r>
-        <w:rPr>
-          <w:rFonts w:hint="eastAsia"/>
-        </w:rPr>
-        <w:t>大概明白需要做什么，然后再问。</w:t>
-      </w:r>
-    </w:p>
-    <w:p/>
+        <w:t>雷管加上第一发后，然后会有电流冲击，然后检测到以后响一下提示</w:t>
+      </w:r>
+    </w:p>
     <w:sectPr>
       <w:pgSz w:w="11906" w:h="16838"/>
       <w:pgMar w:top="1440" w:right="1800" w:bottom="1440" w:left="1800" w:header="851" w:footer="992" w:gutter="0"/>
@@ -718,6 +735,31 @@
       <w:szCs w:val="18"/>
     </w:rPr>
   </w:style>
+  <w:style w:type="paragraph" w:styleId="a7">
+    <w:name w:val="Balloon Text"/>
+    <w:basedOn w:val="a"/>
+    <w:link w:val="a8"/>
+    <w:uiPriority w:val="99"/>
+    <w:semiHidden/>
+    <w:unhideWhenUsed/>
+    <w:rsid w:val="008C14ED"/>
+    <w:rPr>
+      <w:sz w:val="18"/>
+      <w:szCs w:val="18"/>
+    </w:rPr>
+  </w:style>
+  <w:style w:type="character" w:customStyle="1" w:styleId="a8">
+    <w:name w:val="批注框文本 字符"/>
+    <w:basedOn w:val="a0"/>
+    <w:link w:val="a7"/>
+    <w:uiPriority w:val="99"/>
+    <w:semiHidden/>
+    <w:rsid w:val="008C14ED"/>
+    <w:rPr>
+      <w:sz w:val="18"/>
+      <w:szCs w:val="18"/>
+    </w:rPr>
+  </w:style>
 </w:styles>
 </file>
 

--- a/新板子设计/文本资料/软件方案构思02.docx
+++ b/新板子设计/文本资料/软件方案构思02.docx
@@ -183,6 +183,22 @@
     </w:p>
     <w:p/>
     <w:p>
+      <w:r>
+        <w:rPr>
+          <w:rFonts w:hint="eastAsia"/>
+        </w:rPr>
+        <w:t>雷管加上第一发后，然后会有电流冲击，然后检测到以后响一下提示</w:t>
+      </w:r>
+    </w:p>
+    <w:p>
+      <w:r>
+        <w:rPr>
+          <w:rFonts w:hint="eastAsia"/>
+        </w:rPr>
+        <w:t>开机后响一声</w:t>
+      </w:r>
+    </w:p>
+    <w:p>
       <w:pPr>
         <w:rPr>
           <w:rFonts w:hint="eastAsia"/>
@@ -192,7 +208,7 @@
         <w:rPr>
           <w:rFonts w:hint="eastAsia"/>
         </w:rPr>
-        <w:t>雷管加上第一发后，然后会有电流冲击，然后检测到以后响一下提示</w:t>
+        <w:t>升级程序</w:t>
       </w:r>
     </w:p>
     <w:sectPr>

--- a/新板子设计/文本资料/软件方案构思02.docx
+++ b/新板子设计/文本资料/软件方案构思02.docx
@@ -199,16 +199,46 @@
       </w:r>
     </w:p>
     <w:p>
+      <w:r>
+        <w:rPr>
+          <w:rFonts w:hint="eastAsia"/>
+        </w:rPr>
+        <w:t>升级程序</w:t>
+      </w:r>
+    </w:p>
+    <w:p/>
+    <w:p>
       <w:pPr>
         <w:rPr>
           <w:rFonts w:hint="eastAsia"/>
         </w:rPr>
       </w:pPr>
       <w:r>
-        <w:rPr>
-          <w:rFonts w:hint="eastAsia"/>
-        </w:rPr>
-        <w:t>升级程序</w:t>
+        <w:object w:dxaOrig="8595" w:dyaOrig="4126" w14:anchorId="5C487B5A">
+          <v:shapetype id="_x0000_t75" coordsize="21600,21600" o:spt="75" o:preferrelative="t" path="m@4@5l@4@11@9@11@9@5xe" filled="f" stroked="f">
+            <v:stroke joinstyle="miter"/>
+            <v:formulas>
+              <v:f eqn="if lineDrawn pixelLineWidth 0"/>
+              <v:f eqn="sum @0 1 0"/>
+              <v:f eqn="sum 0 0 @1"/>
+              <v:f eqn="prod @2 1 2"/>
+              <v:f eqn="prod @3 21600 pixelWidth"/>
+              <v:f eqn="prod @3 21600 pixelHeight"/>
+              <v:f eqn="sum @0 0 1"/>
+              <v:f eqn="prod @6 1 2"/>
+              <v:f eqn="prod @7 21600 pixelWidth"/>
+              <v:f eqn="sum @8 21600 0"/>
+              <v:f eqn="prod @7 21600 pixelHeight"/>
+              <v:f eqn="sum @10 21600 0"/>
+            </v:formulas>
+            <v:path o:extrusionok="f" gradientshapeok="t" o:connecttype="rect"/>
+            <o:lock v:ext="edit" aspectratio="t"/>
+          </v:shapetype>
+          <v:shape id="_x0000_i1025" type="#_x0000_t75" style="width:415.5pt;height:199.5pt" o:ole="">
+            <v:imagedata r:id="rId6" o:title=""/>
+          </v:shape>
+          <o:OLEObject Type="Embed" ProgID="Visio.Drawing.15" ShapeID="_x0000_i1025" DrawAspect="Content" ObjectID="_1655732338" r:id="rId7"/>
+        </w:object>
       </w:r>
     </w:p>
     <w:sectPr>

--- a/新板子设计/文本资料/软件方案构思02.docx
+++ b/新板子设计/文本资料/软件方案构思02.docx
@@ -208,11 +208,6 @@
     </w:p>
     <w:p/>
     <w:p>
-      <w:pPr>
-        <w:rPr>
-          <w:rFonts w:hint="eastAsia"/>
-        </w:rPr>
-      </w:pPr>
       <w:r>
         <w:object w:dxaOrig="8595" w:dyaOrig="4126" w14:anchorId="5C487B5A">
           <v:shapetype id="_x0000_t75" coordsize="21600,21600" o:spt="75" o:preferrelative="t" path="m@4@5l@4@11@9@11@9@5xe" filled="f" stroked="f">
@@ -234,11 +229,39 @@
             <v:path o:extrusionok="f" gradientshapeok="t" o:connecttype="rect"/>
             <o:lock v:ext="edit" aspectratio="t"/>
           </v:shapetype>
-          <v:shape id="_x0000_i1025" type="#_x0000_t75" style="width:415.5pt;height:199.5pt" o:ole="">
+          <v:shape id="_x0000_i1025" type="#_x0000_t75" style="width:415.7pt;height:199.4pt" o:ole="">
             <v:imagedata r:id="rId6" o:title=""/>
           </v:shape>
-          <o:OLEObject Type="Embed" ProgID="Visio.Drawing.15" ShapeID="_x0000_i1025" DrawAspect="Content" ObjectID="_1655732338" r:id="rId7"/>
+          <o:OLEObject Type="Embed" ProgID="Visio.Drawing.15" ShapeID="_x0000_i1025" DrawAspect="Content" ObjectID="_1656243278" r:id="rId7"/>
         </w:object>
+      </w:r>
+    </w:p>
+    <w:p>
+      <w:r>
+        <w:rPr>
+          <w:rFonts w:hint="eastAsia"/>
+        </w:rPr>
+        <w:t>需要校准的参数有：电压校准，电流校准，电池电量校准</w:t>
+      </w:r>
+    </w:p>
+    <w:p/>
+    <w:p>
+      <w:pPr>
+        <w:rPr>
+          <w:rFonts w:hint="eastAsia"/>
+        </w:rPr>
+      </w:pPr>
+      <w:r>
+        <w:rPr>
+          <w:rFonts w:hint="eastAsia"/>
+        </w:rPr>
+        <w:t>想到一个问题，</w:t>
+      </w:r>
+      <w:r>
+        <w:rPr>
+          <w:rFonts w:hint="eastAsia"/>
+        </w:rPr>
+        <w:t>漏电流怎么去开启动作。自动定时去测？？？</w:t>
       </w:r>
     </w:p>
     <w:sectPr>
